--- a/PHP2/Activity3/act3.docx
+++ b/PHP2/Activity3/act3.docx
@@ -95,6 +95,104 @@
           </wp:inline>
         </w:drawing>
       </w:r>
+    </w:p>
+    <w:p>
+      <w:r>
+        <w:rPr>
+          <w:noProof/>
+        </w:rPr>
+        <w:lastRenderedPageBreak/>
+        <w:drawing>
+          <wp:inline distT="0" distB="0" distL="0" distR="0" wp14:anchorId="7F06D3B6" wp14:editId="6D6CF547">
+            <wp:extent cx="5943600" cy="1171575"/>
+            <wp:effectExtent l="0" t="0" r="0" b="9525"/>
+            <wp:docPr id="13" name="Picture 13" descr="A screenshot of a cell phone&#10;&#10;Description automatically generated"/>
+            <wp:cNvGraphicFramePr>
+              <a:graphicFrameLocks xmlns:a="http://schemas.openxmlformats.org/drawingml/2006/main" noChangeAspect="1"/>
+            </wp:cNvGraphicFramePr>
+            <a:graphic xmlns:a="http://schemas.openxmlformats.org/drawingml/2006/main">
+              <a:graphicData uri="http://schemas.openxmlformats.org/drawingml/2006/picture">
+                <pic:pic xmlns:pic="http://schemas.openxmlformats.org/drawingml/2006/picture">
+                  <pic:nvPicPr>
+                    <pic:cNvPr id="13" name="firstDD1.PNG"/>
+                    <pic:cNvPicPr/>
+                  </pic:nvPicPr>
+                  <pic:blipFill>
+                    <a:blip r:embed="rId6" cstate="print">
+                      <a:extLst>
+                        <a:ext uri="{28A0092B-C50C-407E-A947-70E740481C1C}">
+                          <a14:useLocalDpi xmlns:a14="http://schemas.microsoft.com/office/drawing/2010/main" val="0"/>
+                        </a:ext>
+                      </a:extLst>
+                    </a:blip>
+                    <a:stretch>
+                      <a:fillRect/>
+                    </a:stretch>
+                  </pic:blipFill>
+                  <pic:spPr>
+                    <a:xfrm>
+                      <a:off x="0" y="0"/>
+                      <a:ext cx="5943600" cy="1171575"/>
+                    </a:xfrm>
+                    <a:prstGeom prst="rect">
+                      <a:avLst/>
+                    </a:prstGeom>
+                  </pic:spPr>
+                </pic:pic>
+              </a:graphicData>
+            </a:graphic>
+          </wp:inline>
+        </w:drawing>
+      </w:r>
+      <w:r>
+        <w:rPr>
+          <w:noProof/>
+        </w:rPr>
+        <w:drawing>
+          <wp:inline distT="0" distB="0" distL="0" distR="0" wp14:anchorId="2528D4CA" wp14:editId="1EB8D35B">
+            <wp:extent cx="5943600" cy="1328420"/>
+            <wp:effectExtent l="0" t="0" r="0" b="5080"/>
+            <wp:docPr id="14" name="Picture 14" descr="A screenshot of a cell phone&#10;&#10;Description automatically generated"/>
+            <wp:cNvGraphicFramePr>
+              <a:graphicFrameLocks xmlns:a="http://schemas.openxmlformats.org/drawingml/2006/main" noChangeAspect="1"/>
+            </wp:cNvGraphicFramePr>
+            <a:graphic xmlns:a="http://schemas.openxmlformats.org/drawingml/2006/main">
+              <a:graphicData uri="http://schemas.openxmlformats.org/drawingml/2006/picture">
+                <pic:pic xmlns:pic="http://schemas.openxmlformats.org/drawingml/2006/picture">
+                  <pic:nvPicPr>
+                    <pic:cNvPr id="14" name="firstDD2.PNG"/>
+                    <pic:cNvPicPr/>
+                  </pic:nvPicPr>
+                  <pic:blipFill>
+                    <a:blip r:embed="rId7">
+                      <a:extLst>
+                        <a:ext uri="{28A0092B-C50C-407E-A947-70E740481C1C}">
+                          <a14:useLocalDpi xmlns:a14="http://schemas.microsoft.com/office/drawing/2010/main" val="0"/>
+                        </a:ext>
+                      </a:extLst>
+                    </a:blip>
+                    <a:stretch>
+                      <a:fillRect/>
+                    </a:stretch>
+                  </pic:blipFill>
+                  <pic:spPr>
+                    <a:xfrm>
+                      <a:off x="0" y="0"/>
+                      <a:ext cx="5943600" cy="1328420"/>
+                    </a:xfrm>
+                    <a:prstGeom prst="rect">
+                      <a:avLst/>
+                    </a:prstGeom>
+                  </pic:spPr>
+                </pic:pic>
+              </a:graphicData>
+            </a:graphic>
+          </wp:inline>
+        </w:drawing>
+      </w:r>
+    </w:p>
+    <w:p/>
+    <w:p>
       <w:r>
         <w:rPr>
           <w:noProof/>
@@ -116,7 +214,7 @@
                     <pic:cNvPicPr/>
                   </pic:nvPicPr>
                   <pic:blipFill>
-                    <a:blip r:embed="rId6">
+                    <a:blip r:embed="rId8">
                       <a:extLst>
                         <a:ext uri="{28A0092B-C50C-407E-A947-70E740481C1C}">
                           <a14:useLocalDpi xmlns:a14="http://schemas.microsoft.com/office/drawing/2010/main" val="0"/>
@@ -162,7 +260,7 @@
                     <pic:cNvPicPr/>
                   </pic:nvPicPr>
                   <pic:blipFill>
-                    <a:blip r:embed="rId7">
+                    <a:blip r:embed="rId9">
                       <a:extLst>
                         <a:ext uri="{28A0092B-C50C-407E-A947-70E740481C1C}">
                           <a14:useLocalDpi xmlns:a14="http://schemas.microsoft.com/office/drawing/2010/main" val="0"/>
@@ -208,7 +306,7 @@
                     <pic:cNvPicPr/>
                   </pic:nvPicPr>
                   <pic:blipFill>
-                    <a:blip r:embed="rId8">
+                    <a:blip r:embed="rId10">
                       <a:extLst>
                         <a:ext uri="{28A0092B-C50C-407E-A947-70E740481C1C}">
                           <a14:useLocalDpi xmlns:a14="http://schemas.microsoft.com/office/drawing/2010/main" val="0"/>
@@ -255,7 +353,7 @@
                     <pic:cNvPicPr/>
                   </pic:nvPicPr>
                   <pic:blipFill>
-                    <a:blip r:embed="rId9">
+                    <a:blip r:embed="rId11">
                       <a:extLst>
                         <a:ext uri="{28A0092B-C50C-407E-A947-70E740481C1C}">
                           <a14:useLocalDpi xmlns:a14="http://schemas.microsoft.com/office/drawing/2010/main" val="0"/>
@@ -301,7 +399,7 @@
                     <pic:cNvPicPr/>
                   </pic:nvPicPr>
                   <pic:blipFill>
-                    <a:blip r:embed="rId10">
+                    <a:blip r:embed="rId12">
                       <a:extLst>
                         <a:ext uri="{28A0092B-C50C-407E-A947-70E740481C1C}">
                           <a14:useLocalDpi xmlns:a14="http://schemas.microsoft.com/office/drawing/2010/main" val="0"/>
@@ -348,7 +446,7 @@
                     <pic:cNvPicPr/>
                   </pic:nvPicPr>
                   <pic:blipFill>
-                    <a:blip r:embed="rId11">
+                    <a:blip r:embed="rId13">
                       <a:extLst>
                         <a:ext uri="{28A0092B-C50C-407E-A947-70E740481C1C}">
                           <a14:useLocalDpi xmlns:a14="http://schemas.microsoft.com/office/drawing/2010/main" val="0"/>
@@ -395,7 +493,7 @@
                     <pic:cNvPicPr/>
                   </pic:nvPicPr>
                   <pic:blipFill>
-                    <a:blip r:embed="rId12">
+                    <a:blip r:embed="rId14">
                       <a:extLst>
                         <a:ext uri="{28A0092B-C50C-407E-A947-70E740481C1C}">
                           <a14:useLocalDpi xmlns:a14="http://schemas.microsoft.com/office/drawing/2010/main" val="0"/>
@@ -442,7 +540,7 @@
                     <pic:cNvPicPr/>
                   </pic:nvPicPr>
                   <pic:blipFill>
-                    <a:blip r:embed="rId13">
+                    <a:blip r:embed="rId15">
                       <a:extLst>
                         <a:ext uri="{28A0092B-C50C-407E-A947-70E740481C1C}">
                           <a14:useLocalDpi xmlns:a14="http://schemas.microsoft.com/office/drawing/2010/main" val="0"/>
@@ -488,7 +586,7 @@
                     <pic:cNvPicPr/>
                   </pic:nvPicPr>
                   <pic:blipFill>
-                    <a:blip r:embed="rId14">
+                    <a:blip r:embed="rId16">
                       <a:extLst>
                         <a:ext uri="{28A0092B-C50C-407E-A947-70E740481C1C}">
                           <a14:useLocalDpi xmlns:a14="http://schemas.microsoft.com/office/drawing/2010/main" val="0"/>
@@ -514,8 +612,6 @@
           </wp:inline>
         </w:drawing>
       </w:r>
-      <w:bookmarkStart w:id="0" w:name="_GoBack"/>
-      <w:bookmarkEnd w:id="0"/>
       <w:r>
         <w:rPr>
           <w:noProof/>
@@ -537,7 +633,7 @@
                     <pic:cNvPicPr/>
                   </pic:nvPicPr>
                   <pic:blipFill>
-                    <a:blip r:embed="rId15">
+                    <a:blip r:embed="rId17">
                       <a:extLst>
                         <a:ext uri="{28A0092B-C50C-407E-A947-70E740481C1C}">
                           <a14:useLocalDpi xmlns:a14="http://schemas.microsoft.com/office/drawing/2010/main" val="0"/>
@@ -563,6 +659,21 @@
           </wp:inline>
         </w:drawing>
       </w:r>
+    </w:p>
+    <w:p>
+      <w:r>
+        <w:t>Explain:</w:t>
+      </w:r>
+    </w:p>
+    <w:p>
+      <w:r>
+        <w:t>Using explain in front of SELECT, INSERT, REPLACE, UPDATE, and DELETE gives the result of how the query is executed. This explains how everything is used, including indexes. This helps you decide whether an index is needed for queries or not and if it’s wasting space. I can’t get workbench to work on my desktop, and now on my laptop doesn’t want it to start so I could only use phpMyAdmin for this and it doesn’t have a visual query plan. However, from looking at pictures of it online, it looks awesome! It shows a whole flow chart of what exactly the query does, rather than providing a table of what a query is doing. This is much easier to see at a glance what stuff happens</w:t>
+      </w:r>
+      <w:r>
+        <w:t>, and the sequence that the query executes.</w:t>
+      </w:r>
+      <w:bookmarkStart w:id="0" w:name="_GoBack"/>
+      <w:bookmarkEnd w:id="0"/>
     </w:p>
     <w:sectPr>
       <w:pgSz w:w="12240" w:h="15840"/>
@@ -697,6 +808,7 @@
     <w:lsdException w:name="HTML Sample" w:semiHidden="1" w:unhideWhenUsed="1"/>
     <w:lsdException w:name="HTML Typewriter" w:semiHidden="1" w:unhideWhenUsed="1"/>
     <w:lsdException w:name="HTML Variable" w:semiHidden="1" w:unhideWhenUsed="1"/>
+    <w:lsdException w:name="Normal Table" w:semiHidden="1" w:unhideWhenUsed="1"/>
     <w:lsdException w:name="annotation subject" w:semiHidden="1" w:unhideWhenUsed="1"/>
     <w:lsdException w:name="No List" w:semiHidden="1" w:unhideWhenUsed="1"/>
     <w:lsdException w:name="Outline List 1" w:semiHidden="1" w:unhideWhenUsed="1"/>
@@ -743,8 +855,10 @@
     <w:lsdException w:name="Table Subtle 2" w:semiHidden="1" w:unhideWhenUsed="1"/>
     <w:lsdException w:name="Table Web 1" w:semiHidden="1" w:unhideWhenUsed="1"/>
     <w:lsdException w:name="Table Web 2" w:semiHidden="1" w:unhideWhenUsed="1"/>
+    <w:lsdException w:name="Table Web 3" w:semiHidden="1" w:unhideWhenUsed="1"/>
     <w:lsdException w:name="Balloon Text" w:semiHidden="1" w:unhideWhenUsed="1"/>
     <w:lsdException w:name="Table Grid" w:uiPriority="59"/>
+    <w:lsdException w:name="Table Theme" w:semiHidden="1" w:unhideWhenUsed="1"/>
     <w:lsdException w:name="Placeholder Text" w:semiHidden="1"/>
     <w:lsdException w:name="No Spacing" w:uiPriority="1" w:qFormat="1"/>
     <w:lsdException w:name="Light Shading" w:uiPriority="60"/>
